--- a/public/archivos/GafComiteOlimpiada2017.docx
+++ b/public/archivos/GafComiteOlimpiada2017.docx
@@ -27,7 +27,6 @@
                 <w:szCs w:val="8"/>
               </w:rPr>
             </w:pPr>
-            <w:bookmarkStart w:id="0" w:name="_GoBack"/>
             <w:r>
               <w:rPr>
                 <w:sz w:val="8"/>
@@ -64,7 +63,7 @@
                       <wp:positionV relativeFrom="paragraph">
                         <wp:posOffset>2880995</wp:posOffset>
                       </wp:positionV>
-                      <wp:extent cx="1600200" cy="238760"/>
+                      <wp:extent cx="1600200" cy="297815"/>
                       <wp:effectExtent l="0" t="0" r="0" b="635"/>
                       <wp:wrapNone/>
                       <wp:docPr id="12" name="Cuadro de texto 12"/>
@@ -76,7 +75,7 @@
                             <wps:spPr>
                               <a:xfrm>
                                 <a:off x="0" y="0"/>
-                                <a:ext cx="1600200" cy="238760"/>
+                                <a:ext cx="1600200" cy="297815"/>
                               </a:xfrm>
                               <a:prstGeom prst="rect">
                                 <a:avLst/>
@@ -115,21 +114,23 @@
                                       <w:rFonts w:ascii="Trebuchet MS" w:hAnsi="Trebuchet MS"/>
                                       <w:b/>
                                       <w:color w:val="FFFFFF" w:themeColor="background1"/>
-                                      <w:sz w:val="20"/>
-                                      <w:szCs w:val="20"/>
+                                      <w:sz w:val="28"/>
+                                      <w:szCs w:val="28"/>
                                     </w:rPr>
                                   </w:pPr>
+                                  <w:bookmarkStart w:id="0" w:name="_GoBack"/>
                                   <w:r>
                                     <w:rPr>
                                       <w:rFonts w:ascii="Trebuchet MS" w:hAnsi="Trebuchet MS"/>
                                       <w:b/>
                                       <w:color w:val="FFFFFF" w:themeColor="background1"/>
-                                      <w:sz w:val="20"/>
-                                      <w:szCs w:val="20"/>
+                                      <w:sz w:val="28"/>
+                                      <w:szCs w:val="28"/>
                                     </w:rPr>
                                     <w:t>{municipio}</w:t>
                                   </w:r>
                                 </w:p>
+                                <w:bookmarkEnd w:id="0"/>
                               </w:txbxContent>
                             </wps:txbx>
                             <wps:bodyPr rot="0" spcFirstLastPara="0" vertOverflow="overflow" horzOverflow="overflow" vert="horz" wrap="square" lIns="2" tIns="45720" rIns="91440" bIns="45720" numCol="1" spcCol="0" rtlCol="0" fromWordArt="0" anchor="t" anchorCtr="0" forceAA="0" compatLnSpc="1">
@@ -156,7 +157,7 @@
                       <v:stroke joinstyle="miter"/>
                       <v:path gradientshapeok="t" o:connecttype="rect"/>
                     </v:shapetype>
-                    <v:shape id="Cuadro de texto 12" o:spid="_x0000_s1026" type="#_x0000_t202" style="position:absolute;margin-left:0;margin-top:226.85pt;width:126pt;height:18.8pt;z-index:251668480;visibility:visible;mso-wrap-style:square;mso-width-percent:0;mso-height-percent:0;mso-wrap-distance-left:9pt;mso-wrap-distance-top:0;mso-wrap-distance-right:9pt;mso-wrap-distance-bottom:0;mso-position-horizontal:absolute;mso-position-horizontal-relative:text;mso-position-vertical:absolute;mso-position-vertical-relative:text;mso-width-percent:0;mso-height-percent:0;mso-width-relative:page;mso-height-relative:page;v-text-anchor:top" o:gfxdata="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" filled="f" stroked="f">
+                    <v:shape id="Cuadro de texto 12" o:spid="_x0000_s1026" type="#_x0000_t202" style="position:absolute;margin-left:0;margin-top:226.85pt;width:126pt;height:23.45pt;z-index:251668480;visibility:visible;mso-wrap-style:square;mso-width-percent:0;mso-height-percent:0;mso-wrap-distance-left:9pt;mso-wrap-distance-top:0;mso-wrap-distance-right:9pt;mso-wrap-distance-bottom:0;mso-position-horizontal:absolute;mso-position-horizontal-relative:text;mso-position-vertical:absolute;mso-position-vertical-relative:text;mso-width-percent:0;mso-height-percent:0;mso-width-relative:page;mso-height-relative:page;v-text-anchor:top" o:gfxdata="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" filled="f" stroked="f">
                       <v:textbox style="mso-fit-shape-to-text:t" inset="2emu">
                         <w:txbxContent>
                           <w:p>
@@ -166,21 +167,23 @@
                                 <w:rFonts w:ascii="Trebuchet MS" w:hAnsi="Trebuchet MS"/>
                                 <w:b/>
                                 <w:color w:val="FFFFFF" w:themeColor="background1"/>
-                                <w:sz w:val="20"/>
-                                <w:szCs w:val="20"/>
+                                <w:sz w:val="28"/>
+                                <w:szCs w:val="28"/>
                               </w:rPr>
                             </w:pPr>
+                            <w:bookmarkStart w:id="1" w:name="_GoBack"/>
                             <w:r>
                               <w:rPr>
                                 <w:rFonts w:ascii="Trebuchet MS" w:hAnsi="Trebuchet MS"/>
                                 <w:b/>
                                 <w:color w:val="FFFFFF" w:themeColor="background1"/>
-                                <w:sz w:val="20"/>
-                                <w:szCs w:val="20"/>
+                                <w:sz w:val="28"/>
+                                <w:szCs w:val="28"/>
                               </w:rPr>
                               <w:t>{municipio}</w:t>
                             </w:r>
                           </w:p>
+                          <w:bookmarkEnd w:id="1"/>
                         </w:txbxContent>
                       </v:textbox>
                     </v:shape>
@@ -1128,7 +1131,6 @@
           </w:p>
         </w:tc>
       </w:tr>
-      <w:bookmarkEnd w:id="0"/>
     </w:tbl>
     <w:p/>
     <w:sectPr>
